--- a/default_credit_card_client_.docx
+++ b/default_credit_card_client_.docx
@@ -99,7 +99,19 @@
         <w:t xml:space="preserve"> algorithm</w:t>
       </w:r>
       <w:r>
-        <w:t xml:space="preserve"> such as Logistic Regression, GaussianNB, Decision Tree Classifier, Extra tree Classifier</w:t>
+        <w:t xml:space="preserve"> such as Logistic Regression, GaussianNB, Decision Tree Classifier, Extra </w:t>
+      </w:r>
+      <w:r>
+        <w:t>T</w:t>
+      </w:r>
+      <w:r>
+        <w:t>ree</w:t>
+      </w:r>
+      <w:r>
+        <w:t>s</w:t>
+      </w:r>
+      <w:r>
+        <w:t xml:space="preserve"> Classifier</w:t>
       </w:r>
       <w:r>
         <w:t xml:space="preserve">, </w:t>
@@ -111,7 +123,13 @@
         <w:t xml:space="preserve"> the default</w:t>
       </w:r>
       <w:r>
-        <w:t xml:space="preserve"> and prediction vas validated statistically. </w:t>
+        <w:t xml:space="preserve"> and prediction </w:t>
+      </w:r>
+      <w:r>
+        <w:t>w</w:t>
+      </w:r>
+      <w:r>
+        <w:t xml:space="preserve">as validated statistically. </w:t>
       </w:r>
       <w:r>
         <w:t>Details analysis of the data shows that based on feature selection of the independent variables, the prediction</w:t>
@@ -132,10 +150,7 @@
         <w:t xml:space="preserve"> </w:t>
       </w:r>
       <w:r>
-        <w:t>Extra Trees Classifier</w:t>
-      </w:r>
-      <w:r>
-        <w:t xml:space="preserve">, </w:t>
+        <w:t xml:space="preserve">Extra Trees Classifier, </w:t>
       </w:r>
       <w:r>
         <w:t xml:space="preserve">Random Forest Classifier, </w:t>
@@ -174,13 +189,7 @@
         <w:t>marriage</w:t>
       </w:r>
       <w:r>
-        <w:t xml:space="preserve"> </w:t>
-      </w:r>
-      <w:r>
-        <w:t>pay records</w:t>
-      </w:r>
-      <w:r>
-        <w:t xml:space="preserve"> of</w:t>
+        <w:t xml:space="preserve"> pay records of</w:t>
       </w:r>
       <w:r>
         <w:t xml:space="preserve"> certain groups are consistently better than </w:t>

--- a/default_credit_card_client_.docx
+++ b/default_credit_card_client_.docx
@@ -25,9 +25,24 @@
     <w:p>
       <w:pPr>
         <w:jc w:val="center"/>
-      </w:pPr>
-      <w:r>
-        <w:t>DEFAULT CREDIT CARD CLIENT</w:t>
+        <w:rPr>
+          <w:b/>
+          <w:bCs/>
+        </w:rPr>
+      </w:pPr>
+      <w:r>
+        <w:rPr>
+          <w:b/>
+          <w:bCs/>
+        </w:rPr>
+        <w:t>CREDIT CARD CLIENT</w:t>
+      </w:r>
+      <w:r>
+        <w:rPr>
+          <w:b/>
+          <w:bCs/>
+        </w:rPr>
+        <w:t xml:space="preserve"> DEFAULT</w:t>
       </w:r>
     </w:p>
     <w:p>
@@ -43,6 +58,27 @@
     <w:p>
       <w:pPr>
         <w:jc w:val="both"/>
+        <w:rPr>
+          <w:b/>
+          <w:bCs/>
+        </w:rPr>
+      </w:pPr>
+      <w:r>
+        <w:rPr>
+          <w:b/>
+          <w:bCs/>
+        </w:rPr>
+        <w:t>ABSTRACT</w:t>
+      </w:r>
+    </w:p>
+    <w:p>
+      <w:pPr>
+        <w:jc w:val="both"/>
+      </w:pPr>
+    </w:p>
+    <w:p>
+      <w:pPr>
+        <w:jc w:val="both"/>
       </w:pPr>
       <w:r>
         <w:t>This project</w:t>
@@ -66,13 +102,25 @@
         <w:t>efault credit card client dat</w:t>
       </w:r>
       <w:r>
-        <w:t>a set to predict whether a</w:t>
-      </w:r>
-      <w:r>
-        <w:t xml:space="preserve"> </w:t>
-      </w:r>
-      <w:r>
-        <w:t>customer will be default or not based on his/her past six months pay records</w:t>
+        <w:t>a set to predict whether customer</w:t>
+      </w:r>
+      <w:r>
+        <w:t>s</w:t>
+      </w:r>
+      <w:r>
+        <w:t xml:space="preserve"> will be default or not based on</w:t>
+      </w:r>
+      <w:r>
+        <w:t xml:space="preserve"> their</w:t>
+      </w:r>
+      <w:r>
+        <w:t xml:space="preserve"> past six</w:t>
+      </w:r>
+      <w:r>
+        <w:t>-</w:t>
+      </w:r>
+      <w:r>
+        <w:t>month pay record</w:t>
       </w:r>
       <w:r>
         <w:t xml:space="preserve"> as well as</w:t>
@@ -99,7 +147,13 @@
         <w:t xml:space="preserve"> algorithm</w:t>
       </w:r>
       <w:r>
-        <w:t xml:space="preserve"> such as Logistic Regression, GaussianNB, Decision Tree Classifier, Extra </w:t>
+        <w:t xml:space="preserve"> such as Logistic Regression, GaussianNB, Decision Tree Classifier</w:t>
+      </w:r>
+      <w:r>
+        <w:t xml:space="preserve"> and </w:t>
+      </w:r>
+      <w:r>
+        <w:t xml:space="preserve">Extra </w:t>
       </w:r>
       <w:r>
         <w:t>T</w:t>
@@ -114,7 +168,7 @@
         <w:t xml:space="preserve"> Classifier</w:t>
       </w:r>
       <w:r>
-        <w:t xml:space="preserve">, </w:t>
+        <w:t xml:space="preserve"> </w:t>
       </w:r>
       <w:r>
         <w:t>have been applied to predict</w:t>
@@ -153,7 +207,10 @@
         <w:t xml:space="preserve">Extra Trees Classifier, </w:t>
       </w:r>
       <w:r>
-        <w:t xml:space="preserve">Random Forest Classifier, </w:t>
+        <w:t>Random Forest Classifier</w:t>
+      </w:r>
+      <w:r>
+        <w:t xml:space="preserve"> </w:t>
       </w:r>
       <w:r>
         <w:t xml:space="preserve">and </w:t>
@@ -165,30 +222,60 @@
         <w:t xml:space="preserve"> </w:t>
       </w:r>
       <w:r>
-        <w:t>Also</w:t>
+        <w:t>A</w:t>
+      </w:r>
+      <w:r>
+        <w:t xml:space="preserve">nalysis </w:t>
+      </w:r>
+      <w:r>
+        <w:t>shows that the ratio of customer</w:t>
+      </w:r>
+      <w:r>
+        <w:t>s</w:t>
+      </w:r>
+      <w:r>
+        <w:t xml:space="preserve"> who</w:t>
+      </w:r>
+      <w:r>
+        <w:t xml:space="preserve"> pays bill on time</w:t>
+      </w:r>
+      <w:r>
+        <w:t xml:space="preserve"> </w:t>
+      </w:r>
+      <w:r>
+        <w:t xml:space="preserve">to the total number of customers </w:t>
+      </w:r>
+      <w:r>
+        <w:t>drops down with time</w:t>
+      </w:r>
+      <w:r>
+        <w:t>.</w:t>
+      </w:r>
+      <w:r>
+        <w:t xml:space="preserve"> Also, </w:t>
+      </w:r>
+      <w:r>
+        <w:t>b</w:t>
+      </w:r>
+      <w:r>
+        <w:t>ased on clients</w:t>
+      </w:r>
+      <w:r>
+        <w:t>’</w:t>
+      </w:r>
+      <w:r>
+        <w:t xml:space="preserve"> attributes such as education</w:t>
+      </w:r>
+      <w:r>
+        <w:t xml:space="preserve"> and </w:t>
+      </w:r>
+      <w:r>
+        <w:t>marriage</w:t>
       </w:r>
       <w:r>
         <w:t>,</w:t>
       </w:r>
       <w:r>
-        <w:t xml:space="preserve"> it shows that the ratio of customer who pays on time drops down with time</w:t>
-      </w:r>
-      <w:r>
-        <w:t>. Based on clients</w:t>
-      </w:r>
-      <w:r>
-        <w:t>’</w:t>
-      </w:r>
-      <w:r>
-        <w:t xml:space="preserve"> attributes such as education</w:t>
-      </w:r>
-      <w:r>
-        <w:t xml:space="preserve"> and </w:t>
-      </w:r>
-      <w:r>
-        <w:t>marriage</w:t>
-      </w:r>
-      <w:r>
         <w:t xml:space="preserve"> pay records of</w:t>
       </w:r>
       <w:r>
@@ -219,11 +306,44 @@
     <w:p>
       <w:pPr>
         <w:jc w:val="both"/>
-      </w:pPr>
-      <w:r>
-        <w:t>Data Visualization</w:t>
-      </w:r>
-      <w:r>
+        <w:rPr>
+          <w:b/>
+          <w:bCs/>
+        </w:rPr>
+      </w:pPr>
+      <w:r>
+        <w:rPr>
+          <w:b/>
+          <w:bCs/>
+        </w:rPr>
+        <w:t>D</w:t>
+      </w:r>
+      <w:r>
+        <w:rPr>
+          <w:b/>
+          <w:bCs/>
+        </w:rPr>
+        <w:t>ATA</w:t>
+      </w:r>
+      <w:r>
+        <w:rPr>
+          <w:b/>
+          <w:bCs/>
+        </w:rPr>
+        <w:t xml:space="preserve"> V</w:t>
+      </w:r>
+      <w:r>
+        <w:rPr>
+          <w:b/>
+          <w:bCs/>
+        </w:rPr>
+        <w:t>ISUALIZATION</w:t>
+      </w:r>
+      <w:r>
+        <w:rPr>
+          <w:b/>
+          <w:bCs/>
+        </w:rPr>
         <w:t xml:space="preserve"> </w:t>
       </w:r>
     </w:p>
@@ -268,7 +388,19 @@
         <w:jc w:val="both"/>
       </w:pPr>
       <w:r>
-        <w:t xml:space="preserve">As we analyze the six pay </w:t>
+        <w:t>As we analyze</w:t>
+      </w:r>
+      <w:r>
+        <w:t>d</w:t>
+      </w:r>
+      <w:r>
+        <w:t xml:space="preserve"> the six</w:t>
+      </w:r>
+      <w:r>
+        <w:t>-</w:t>
+      </w:r>
+      <w:r>
+        <w:t xml:space="preserve">pay </w:t>
       </w:r>
       <w:r>
         <w:t>cycles,</w:t>
@@ -286,10 +418,13 @@
         <w:t>found</w:t>
       </w:r>
       <w:r>
-        <w:t xml:space="preserve"> the number of clients who paid on time or before the time decreases with pay cycles</w:t>
-      </w:r>
-      <w:r>
-        <w:t xml:space="preserve"> as shown here.</w:t>
+        <w:t xml:space="preserve"> the number of clients who paid on time or before the time decreases </w:t>
+      </w:r>
+      <w:r>
+        <w:t>from month to month</w:t>
+      </w:r>
+      <w:r>
+        <w:t>.</w:t>
       </w:r>
     </w:p>
     <w:p>
@@ -305,6 +440,7 @@
         <w:rPr>
           <w:noProof/>
         </w:rPr>
+        <w:lastRenderedPageBreak/>
         <w:drawing>
           <wp:inline distT="0" distB="0" distL="0" distR="0" wp14:anchorId="35461E87" wp14:editId="6D4D4888">
             <wp:extent cx="5943600" cy="2199640"/>
@@ -364,7 +500,10 @@
         <w:jc w:val="both"/>
       </w:pPr>
       <w:r>
-        <w:t>However, in terms of other attributes such as</w:t>
+        <w:t>I</w:t>
+      </w:r>
+      <w:r>
+        <w:t>n terms of other attributes such as</w:t>
       </w:r>
       <w:r>
         <w:t xml:space="preserve"> education, marital status we found that</w:t>
@@ -459,7 +598,10 @@
         <w:jc w:val="both"/>
       </w:pPr>
       <w:r>
-        <w:t>In terms of marital status single and other groups pay records are better than married group.</w:t>
+        <w:t xml:space="preserve">We found </w:t>
+      </w:r>
+      <w:r>
+        <w:t>single and other group pay records are better than married group.</w:t>
       </w:r>
       <w:r>
         <w:t xml:space="preserve"> In terms of age </w:t>
@@ -468,7 +610,7 @@
         <w:t>group,</w:t>
       </w:r>
       <w:r>
-        <w:t xml:space="preserve"> we found 27-32 years age group is the largest among clients irrespective of default or not default status. </w:t>
+        <w:t xml:space="preserve"> we found 27-32 years age group is the largest among clients irrespective of default or not default. </w:t>
       </w:r>
     </w:p>
     <w:p>
@@ -532,6 +674,7 @@
         <w:rPr>
           <w:noProof/>
         </w:rPr>
+        <w:lastRenderedPageBreak/>
         <w:drawing>
           <wp:inline distT="0" distB="0" distL="0" distR="0" wp14:anchorId="257BE3C7" wp14:editId="1762DD84">
             <wp:extent cx="5943600" cy="1710690"/>
@@ -586,26 +729,66 @@
         <w:jc w:val="both"/>
       </w:pPr>
       <w:r>
-        <w:t>FEATURE CORRELATION:</w:t>
-      </w:r>
-    </w:p>
-    <w:p>
-      <w:pPr>
-        <w:jc w:val="both"/>
-      </w:pPr>
-    </w:p>
-    <w:p>
-      <w:pPr>
-        <w:jc w:val="both"/>
-      </w:pPr>
-      <w:r>
-        <w:t>We found</w:t>
-      </w:r>
-      <w:r>
-        <w:t xml:space="preserve"> consecutive pays (whether paid on time or not) are more correlated</w:t>
-      </w:r>
-      <w:r>
-        <w:t xml:space="preserve"> (items of correlation matrix ranges from 1 to 0.5)</w:t>
+        <w:rPr>
+          <w:b/>
+          <w:bCs/>
+        </w:rPr>
+        <w:t>FEATURE CORRELATION</w:t>
+      </w:r>
+    </w:p>
+    <w:p>
+      <w:pPr>
+        <w:jc w:val="both"/>
+      </w:pPr>
+    </w:p>
+    <w:p>
+      <w:pPr>
+        <w:jc w:val="both"/>
+      </w:pPr>
+      <w:r>
+        <w:t>We</w:t>
+      </w:r>
+      <w:r>
+        <w:t xml:space="preserve"> analyzed </w:t>
+      </w:r>
+      <w:r>
+        <w:t xml:space="preserve">overall </w:t>
+      </w:r>
+      <w:r>
+        <w:t>feature correlations and</w:t>
+      </w:r>
+      <w:r>
+        <w:t xml:space="preserve"> </w:t>
+      </w:r>
+      <w:r>
+        <w:t>feature correlations</w:t>
+      </w:r>
+      <w:r>
+        <w:t xml:space="preserve"> among various feature groups.</w:t>
+      </w:r>
+      <w:r>
+        <w:t xml:space="preserve"> </w:t>
+      </w:r>
+      <w:r>
+        <w:t>F</w:t>
+      </w:r>
+      <w:r>
+        <w:t xml:space="preserve">eature correlation </w:t>
+      </w:r>
+      <w:r>
+        <w:t xml:space="preserve">of </w:t>
+      </w:r>
+      <w:r>
+        <w:t>six-month</w:t>
+      </w:r>
+      <w:r>
+        <w:t xml:space="preserve"> pay-cycle is </w:t>
+      </w:r>
+      <w:r>
+        <w:t>shown here.</w:t>
+      </w:r>
+      <w:r>
+        <w:t xml:space="preserve">     </w:t>
       </w:r>
       <w:r>
         <w:t xml:space="preserve"> </w:t>
@@ -624,7 +807,6 @@
         <w:rPr>
           <w:noProof/>
         </w:rPr>
-        <w:lastRenderedPageBreak/>
         <w:drawing>
           <wp:inline distT="0" distB="0" distL="0" distR="0" wp14:anchorId="0669ADCA" wp14:editId="4BC8B38E">
             <wp:extent cx="4276165" cy="2601334"/>
@@ -682,15 +864,84 @@
     <w:p>
       <w:pPr>
         <w:jc w:val="both"/>
-      </w:pPr>
-      <w:r>
-        <w:t xml:space="preserve">rather than consecutive pay amount or the ratio of pay amount to bill amount. </w:t>
-      </w:r>
-    </w:p>
-    <w:p>
-      <w:pPr>
-        <w:jc w:val="both"/>
-      </w:pPr>
+        <w:rPr>
+          <w:b/>
+          <w:bCs/>
+        </w:rPr>
+      </w:pPr>
+      <w:r>
+        <w:rPr>
+          <w:b/>
+          <w:bCs/>
+        </w:rPr>
+        <w:t>STATISTICAL ANALYSIS</w:t>
+      </w:r>
+    </w:p>
+    <w:p>
+      <w:pPr>
+        <w:jc w:val="both"/>
+      </w:pPr>
+    </w:p>
+    <w:p>
+      <w:pPr>
+        <w:jc w:val="both"/>
+      </w:pPr>
+      <w:r>
+        <w:t>We found over all</w:t>
+      </w:r>
+      <w:r>
+        <w:t xml:space="preserve"> </w:t>
+      </w:r>
+      <w:r>
+        <w:t>clients’</w:t>
+      </w:r>
+      <w:r>
+        <w:t xml:space="preserve"> credit card balance or clients grouped in terms of various attributes such as</w:t>
+      </w:r>
+      <w:r>
+        <w:t xml:space="preserve"> </w:t>
+      </w:r>
+      <w:r>
+        <w:t>default, not default,</w:t>
+      </w:r>
+      <w:r>
+        <w:t xml:space="preserve"> </w:t>
+      </w:r>
+      <w:r>
+        <w:t>education</w:t>
+      </w:r>
+      <w:r>
+        <w:t xml:space="preserve"> and</w:t>
+      </w:r>
+      <w:r>
+        <w:t xml:space="preserve"> mar</w:t>
+      </w:r>
+      <w:r>
+        <w:t xml:space="preserve">riage and found </w:t>
+      </w:r>
+      <w:r>
+        <w:t>the 95% confidence interval with respect to the mean is around the two times the STD of the distribution</w:t>
+      </w:r>
+      <w:r>
+        <w:t xml:space="preserve">; </w:t>
+      </w:r>
+      <w:r>
+        <w:t>however</w:t>
+      </w:r>
+      <w:r>
+        <w:t>,</w:t>
+      </w:r>
+      <w:r>
+        <w:t xml:space="preserve"> statistically those groups are not identical as we see from the test results, since the p values are less than 0.05.</w:t>
+      </w:r>
+    </w:p>
+    <w:p>
+      <w:pPr>
+        <w:jc w:val="both"/>
+      </w:pPr>
+      <w:r>
+        <w:t xml:space="preserve"> </w:t>
+      </w:r>
     </w:p>
     <w:p>
       <w:pPr>
@@ -705,11 +956,12 @@
         <w:rPr>
           <w:noProof/>
         </w:rPr>
+        <w:lastRenderedPageBreak/>
         <w:drawing>
-          <wp:inline distT="0" distB="0" distL="0" distR="0" wp14:anchorId="472F256E" wp14:editId="052F0059">
-            <wp:extent cx="5943600" cy="2223135"/>
-            <wp:effectExtent l="0" t="0" r="0" b="0"/>
-            <wp:docPr id="5" name="Picture 5" descr="A close up of text on a white background&#10;&#10;Description automatically generated"/>
+          <wp:inline distT="0" distB="0" distL="0" distR="0" wp14:anchorId="133CB316" wp14:editId="545FEC96">
+            <wp:extent cx="5583836" cy="4245148"/>
+            <wp:effectExtent l="0" t="0" r="4445" b="0"/>
+            <wp:docPr id="1" name="Picture 1" descr="A close up of a map&#10;&#10;Description automatically generated"/>
             <wp:cNvGraphicFramePr>
               <a:graphicFrameLocks xmlns:a="http://schemas.openxmlformats.org/drawingml/2006/main" noChangeAspect="1"/>
             </wp:cNvGraphicFramePr>
@@ -717,139 +969,11 @@
               <a:graphicData uri="http://schemas.openxmlformats.org/drawingml/2006/picture">
                 <pic:pic xmlns:pic="http://schemas.openxmlformats.org/drawingml/2006/picture">
                   <pic:nvPicPr>
-                    <pic:cNvPr id="5" name="corr-pay-anount_.png"/>
-                    <pic:cNvPicPr/>
-                  </pic:nvPicPr>
-                  <pic:blipFill rotWithShape="1">
-                    <a:blip r:embed="rId8">
-                      <a:extLst>
-                        <a:ext uri="{28A0092B-C50C-407E-A947-70E740481C1C}">
-                          <a14:useLocalDpi xmlns:a14="http://schemas.microsoft.com/office/drawing/2010/main" val="0"/>
-                        </a:ext>
-                      </a:extLst>
-                    </a:blip>
-                    <a:srcRect t="37382"/>
-                    <a:stretch/>
-                  </pic:blipFill>
-                  <pic:spPr bwMode="auto">
-                    <a:xfrm>
-                      <a:off x="0" y="0"/>
-                      <a:ext cx="5943600" cy="2223135"/>
-                    </a:xfrm>
-                    <a:prstGeom prst="rect">
-                      <a:avLst/>
-                    </a:prstGeom>
-                    <a:ln>
-                      <a:noFill/>
-                    </a:ln>
-                    <a:extLst>
-                      <a:ext uri="{53640926-AAD7-44D8-BBD7-CCE9431645EC}">
-                        <a14:shadowObscured xmlns:a14="http://schemas.microsoft.com/office/drawing/2010/main"/>
-                      </a:ext>
-                    </a:extLst>
-                  </pic:spPr>
-                </pic:pic>
-              </a:graphicData>
-            </a:graphic>
-          </wp:inline>
-        </w:drawing>
-      </w:r>
-    </w:p>
-    <w:p>
-      <w:pPr>
-        <w:jc w:val="both"/>
-      </w:pPr>
-    </w:p>
-    <w:p>
-      <w:pPr>
-        <w:jc w:val="both"/>
-      </w:pPr>
-    </w:p>
-    <w:p>
-      <w:pPr>
-        <w:jc w:val="both"/>
-      </w:pPr>
-      <w:r>
-        <w:t>STATISTICAL ANALYSIS</w:t>
-      </w:r>
-    </w:p>
-    <w:p>
-      <w:pPr>
-        <w:jc w:val="both"/>
-      </w:pPr>
-    </w:p>
-    <w:p>
-      <w:pPr>
-        <w:jc w:val="both"/>
-      </w:pPr>
-      <w:r>
-        <w:t>We found over all</w:t>
-      </w:r>
-      <w:r>
-        <w:t xml:space="preserve"> </w:t>
-      </w:r>
-      <w:r>
-        <w:t>clients’</w:t>
-      </w:r>
-      <w:r>
-        <w:t xml:space="preserve"> credit card balance or clients grouped in terms of various attributes such as</w:t>
-      </w:r>
-      <w:r>
-        <w:t xml:space="preserve"> </w:t>
-      </w:r>
-      <w:r>
-        <w:t>default, not default,</w:t>
-      </w:r>
-      <w:r>
-        <w:t xml:space="preserve"> </w:t>
-      </w:r>
-      <w:r>
-        <w:t>education</w:t>
-      </w:r>
-      <w:r>
-        <w:t xml:space="preserve"> and</w:t>
-      </w:r>
-      <w:r>
-        <w:t xml:space="preserve"> mar</w:t>
-      </w:r>
-      <w:r>
-        <w:t xml:space="preserve">riage and found </w:t>
-      </w:r>
-      <w:r>
-        <w:t xml:space="preserve">the 95% confidence interval with respect to the mean is around the two times the STD of the distribution. </w:t>
-      </w:r>
-    </w:p>
-    <w:p>
-      <w:pPr>
-        <w:jc w:val="both"/>
-      </w:pPr>
-    </w:p>
-    <w:p>
-      <w:pPr>
-        <w:jc w:val="both"/>
-      </w:pPr>
-      <w:r>
-        <w:rPr>
-          <w:noProof/>
-        </w:rPr>
-        <w:lastRenderedPageBreak/>
-        <w:drawing>
-          <wp:inline distT="0" distB="0" distL="0" distR="0" wp14:anchorId="4F8E8644" wp14:editId="73DD5417">
-            <wp:extent cx="5943600" cy="4460240"/>
-            <wp:effectExtent l="0" t="0" r="0" b="0"/>
-            <wp:docPr id="13" name="Picture 13" descr="A close up of a map&#10;&#10;Description automatically generated"/>
-            <wp:cNvGraphicFramePr>
-              <a:graphicFrameLocks xmlns:a="http://schemas.openxmlformats.org/drawingml/2006/main" noChangeAspect="1"/>
-            </wp:cNvGraphicFramePr>
-            <a:graphic xmlns:a="http://schemas.openxmlformats.org/drawingml/2006/main">
-              <a:graphicData uri="http://schemas.openxmlformats.org/drawingml/2006/picture">
-                <pic:pic xmlns:pic="http://schemas.openxmlformats.org/drawingml/2006/picture">
-                  <pic:nvPicPr>
-                    <pic:cNvPr id="13" name="dccc-05-CC-statistics.png"/>
+                    <pic:cNvPr id="1" name="dccc-01-stat.png"/>
                     <pic:cNvPicPr/>
                   </pic:nvPicPr>
                   <pic:blipFill>
-                    <a:blip r:embed="rId9">
+                    <a:blip r:embed="rId8">
                       <a:extLst>
                         <a:ext uri="{28A0092B-C50C-407E-A947-70E740481C1C}">
                           <a14:useLocalDpi xmlns:a14="http://schemas.microsoft.com/office/drawing/2010/main" val="0"/>
@@ -863,7 +987,7 @@
                   <pic:spPr>
                     <a:xfrm>
                       <a:off x="0" y="0"/>
-                      <a:ext cx="5943600" cy="4460240"/>
+                      <a:ext cx="5597951" cy="4255879"/>
                     </a:xfrm>
                     <a:prstGeom prst="rect">
                       <a:avLst/>
@@ -885,43 +1009,21 @@
       <w:pPr>
         <w:jc w:val="both"/>
       </w:pPr>
-      <w:r>
-        <w:t xml:space="preserve">Though the distribution of </w:t>
-      </w:r>
-      <w:proofErr w:type="gramStart"/>
-      <w:r>
-        <w:t>the</w:t>
-      </w:r>
-      <w:r>
-        <w:t xml:space="preserve"> those</w:t>
-      </w:r>
-      <w:proofErr w:type="gramEnd"/>
-      <w:r>
-        <w:t xml:space="preserve"> groups are similar, however statistically those groups are not identical as we see from the ttest results</w:t>
-      </w:r>
-      <w:r>
-        <w:t xml:space="preserve">, </w:t>
-      </w:r>
-      <w:r>
-        <w:t>since the p values are less than 0.05.</w:t>
-      </w:r>
-    </w:p>
-    <w:p>
-      <w:pPr>
-        <w:jc w:val="both"/>
-      </w:pPr>
-    </w:p>
-    <w:p>
-      <w:pPr>
-        <w:jc w:val="both"/>
-      </w:pPr>
-    </w:p>
-    <w:p>
-      <w:pPr>
-        <w:jc w:val="both"/>
-      </w:pPr>
-      <w:r>
-        <w:t>MACHINE LEARNING PREDICTIONS:</w:t>
+    </w:p>
+    <w:p>
+      <w:pPr>
+        <w:jc w:val="both"/>
+        <w:rPr>
+          <w:b/>
+          <w:bCs/>
+        </w:rPr>
+      </w:pPr>
+      <w:r>
+        <w:rPr>
+          <w:b/>
+          <w:bCs/>
+        </w:rPr>
+        <w:t>MACHINE LEARNING PREDICTIONS</w:t>
       </w:r>
     </w:p>
     <w:p>
@@ -1000,7 +1102,7 @@
                     <pic:cNvPicPr/>
                   </pic:nvPicPr>
                   <pic:blipFill>
-                    <a:blip r:embed="rId10">
+                    <a:blip r:embed="rId9">
                       <a:extLst>
                         <a:ext uri="{28A0092B-C50C-407E-A947-70E740481C1C}">
                           <a14:useLocalDpi xmlns:a14="http://schemas.microsoft.com/office/drawing/2010/main" val="0"/>
@@ -1041,12 +1143,32 @@
       </w:pPr>
     </w:p>
     <w:p>
-      <w:r>
-        <w:t>BUSINESS VALUE</w:t>
-      </w:r>
-    </w:p>
-    <w:p/>
-    <w:p>
+      <w:pPr>
+        <w:rPr>
+          <w:b/>
+          <w:bCs/>
+        </w:rPr>
+      </w:pPr>
+      <w:r>
+        <w:rPr>
+          <w:b/>
+          <w:bCs/>
+        </w:rPr>
+        <w:t>RESULTS</w:t>
+      </w:r>
+    </w:p>
+    <w:p>
+      <w:pPr>
+        <w:rPr>
+          <w:b/>
+          <w:bCs/>
+        </w:rPr>
+      </w:pPr>
+    </w:p>
+    <w:p>
+      <w:pPr>
+        <w:jc w:val="both"/>
+      </w:pPr>
       <w:r>
         <w:t>ML cross validations, grid search, feature selection is very important</w:t>
       </w:r>
@@ -1054,104 +1176,176 @@
         <w:t xml:space="preserve"> for finding the best algorithm for better prediction.</w:t>
       </w:r>
       <w:r>
-        <w:t xml:space="preserve"> Since total balance limit of all customer was around five billion, so based on prediction future customer selection is very important from business point of view. </w:t>
-      </w:r>
-    </w:p>
-    <w:p>
+        <w:t xml:space="preserve"> Since total balance limit of all customer was around five billion, so based on prediction</w:t>
+      </w:r>
+      <w:r>
+        <w:t>,</w:t>
+      </w:r>
+      <w:r>
+        <w:t xml:space="preserve"> future customer selection is very important from business point of view.</w:t>
+      </w:r>
+    </w:p>
+    <w:p>
+      <w:pPr>
+        <w:jc w:val="both"/>
+      </w:pPr>
+      <w:r>
+        <w:t xml:space="preserve">Default credit card client is a six-month data of customers pay records and other attributes as well. Based on </w:t>
+      </w:r>
+      <w:r>
+        <w:t>analysis</w:t>
+      </w:r>
+      <w:r>
+        <w:t xml:space="preserve"> we found the following results.</w:t>
+      </w:r>
+      <w:r>
+        <w:t xml:space="preserve"> </w:t>
+      </w:r>
+      <w:r>
+        <w:t>R</w:t>
+      </w:r>
+      <w:r>
+        <w:t>atio of customer who was never late to pay the bill vs total number of customer</w:t>
+      </w:r>
+      <w:r>
+        <w:t xml:space="preserve"> decreases with time</w:t>
+      </w:r>
+      <w:r>
+        <w:t xml:space="preserve">. </w:t>
+      </w:r>
+      <w:r>
+        <w:t>I</w:t>
+      </w:r>
+      <w:r>
+        <w:t xml:space="preserve">n </w:t>
+      </w:r>
+      <w:r>
+        <w:t>terms of attributes such as</w:t>
+      </w:r>
+      <w:r>
+        <w:t xml:space="preserve"> </w:t>
+      </w:r>
+      <w:r>
+        <w:t>education, marriage, age we found certain group pay records are consistently better than other groups</w:t>
+      </w:r>
+      <w:r>
+        <w:t xml:space="preserve">. As for example, </w:t>
+      </w:r>
+      <w:r>
+        <w:t>grad pay records are better than HS student, on the other hand university student pay records are better than</w:t>
+      </w:r>
+      <w:r>
+        <w:t xml:space="preserve"> grads.</w:t>
+      </w:r>
+      <w:r>
+        <w:t xml:space="preserve"> </w:t>
+      </w:r>
+      <w:r>
+        <w:t xml:space="preserve">We also found that the 95% confidence interval of the PDF of the </w:t>
+      </w:r>
+      <w:r>
+        <w:t>clients’</w:t>
+      </w:r>
+      <w:r>
+        <w:t xml:space="preserve"> balance distribution (log scale) with respect to the mean i</w:t>
+      </w:r>
+      <w:r>
+        <w:t xml:space="preserve">s </w:t>
+      </w:r>
+      <w:r>
+        <w:t>close to two times the STD.</w:t>
+      </w:r>
+      <w:r>
+        <w:t xml:space="preserve"> </w:t>
+      </w:r>
+    </w:p>
+    <w:p>
+      <w:pPr>
+        <w:jc w:val="both"/>
+      </w:pPr>
+    </w:p>
+    <w:p>
+      <w:pPr>
+        <w:jc w:val="both"/>
+      </w:pPr>
+      <w:r>
+        <w:t xml:space="preserve">In this work we </w:t>
+      </w:r>
+      <w:r>
+        <w:t>applied</w:t>
+      </w:r>
+      <w:r>
+        <w:t xml:space="preserve"> several ML algorithms</w:t>
+      </w:r>
+      <w:r>
+        <w:t xml:space="preserve"> to </w:t>
+      </w:r>
+      <w:r>
+        <w:t>make</w:t>
+      </w:r>
+      <w:r>
+        <w:t xml:space="preserve"> </w:t>
+      </w:r>
+      <w:r>
+        <w:t>predictions</w:t>
+      </w:r>
+      <w:r>
+        <w:t xml:space="preserve"> and found several models with best prediction to predict whether a customer will be default or not default</w:t>
+      </w:r>
+      <w:r>
+        <w:t xml:space="preserve">, and </w:t>
+      </w:r>
+      <w:r>
+        <w:t>compared their performance using</w:t>
+      </w:r>
+      <w:r>
+        <w:t xml:space="preserve"> ROC score.</w:t>
+      </w:r>
+      <w:r>
+        <w:t xml:space="preserve"> Based on the above analysis, credit card company</w:t>
+      </w:r>
+      <w:r>
+        <w:t xml:space="preserve"> can</w:t>
+      </w:r>
+      <w:r>
+        <w:t xml:space="preserve"> make decision to select creditable</w:t>
+      </w:r>
+      <w:r>
+        <w:t xml:space="preserve"> </w:t>
+      </w:r>
+      <w:r>
+        <w:t xml:space="preserve">customers to save money.    </w:t>
+      </w:r>
+      <w:r>
+        <w:t xml:space="preserve"> </w:t>
+      </w:r>
+      <w:r>
+        <w:t xml:space="preserve"> </w:t>
+      </w:r>
+      <w:r>
+        <w:t xml:space="preserve"> </w:t>
+      </w:r>
+      <w:r>
+        <w:t xml:space="preserve">   </w:t>
+      </w:r>
+      <w:r>
+        <w:t xml:space="preserve">   </w:t>
+      </w:r>
+      <w:r>
+        <w:t xml:space="preserve"> </w:t>
+      </w:r>
       <w:r>
         <w:t xml:space="preserve">  </w:t>
       </w:r>
     </w:p>
-    <w:p/>
-    <w:p>
-      <w:r>
-        <w:t>RESULTS</w:t>
-      </w:r>
-    </w:p>
-    <w:p/>
-    <w:p>
-      <w:r>
-        <w:t xml:space="preserve">Default credit card clients is a six-month data of customers pay records and other attributes as well. Based on </w:t>
-      </w:r>
-      <w:r>
-        <w:t xml:space="preserve">analysis the following items can be highlighted </w:t>
-      </w:r>
-    </w:p>
-    <w:p/>
-    <w:p>
-      <w:r>
-        <w:t>o</w:t>
-      </w:r>
-      <w:r>
-        <w:t xml:space="preserve"> </w:t>
-      </w:r>
-      <w:r>
-        <w:t>R</w:t>
-      </w:r>
-      <w:r>
-        <w:t>atio of customer who was never late to pay the bill vs total number of customer</w:t>
-      </w:r>
-      <w:r>
-        <w:t xml:space="preserve"> decreases with time. </w:t>
-      </w:r>
-      <w:r>
-        <w:t xml:space="preserve">  </w:t>
-      </w:r>
-    </w:p>
-    <w:p>
-      <w:r>
-        <w:t xml:space="preserve"> </w:t>
-      </w:r>
-    </w:p>
-    <w:p>
-      <w:r>
-        <w:t xml:space="preserve">o </w:t>
-      </w:r>
-      <w:proofErr w:type="gramStart"/>
-      <w:r>
-        <w:t>I</w:t>
-      </w:r>
-      <w:r>
-        <w:t>n</w:t>
-      </w:r>
-      <w:proofErr w:type="gramEnd"/>
-      <w:r>
-        <w:t xml:space="preserve"> </w:t>
-      </w:r>
-      <w:r>
-        <w:t>terms of attributes such as education, marriage, age we found certain group pay records are consistently better than other groups such as grad pay records are better than HS student, on the other hand university students pay records are better than</w:t>
-      </w:r>
-      <w:r>
-        <w:t xml:space="preserve"> grads. </w:t>
-      </w:r>
-    </w:p>
-    <w:p/>
-    <w:p>
-      <w:r>
-        <w:t xml:space="preserve">o We also found that the 95% confidence interval of the PDF of the </w:t>
-      </w:r>
-      <w:r>
-        <w:t>clients’</w:t>
-      </w:r>
-      <w:r>
-        <w:t xml:space="preserve"> balance distribution (log scale) with respect to the mean is close to two times the STD.</w:t>
-      </w:r>
-    </w:p>
-    <w:p/>
-    <w:p>
-      <w:r>
-        <w:t>o We also found based on certain feature selection the overall prediction accuracy turns out to be excellent.</w:t>
-      </w:r>
-    </w:p>
-    <w:p/>
-    <w:p>
-      <w:r>
-        <w:t xml:space="preserve">o Above claim was validated statistically. Also, we found ensemble gradient boosting classifier is the best classifier for ML prediction.  </w:t>
-      </w:r>
-    </w:p>
-    <w:p/>
-    <w:p>
-      <w:pPr>
+    <w:p>
+      <w:pPr>
+        <w:jc w:val="both"/>
+      </w:pPr>
+    </w:p>
+    <w:p>
+      <w:pPr>
+        <w:jc w:val="both"/>
         <w:rPr>
           <w:noProof/>
         </w:rPr>
@@ -1594,6 +1788,33 @@
     <w:semiHidden/>
     <w:unhideWhenUsed/>
   </w:style>
+  <w:style w:type="paragraph" w:styleId="BalloonText">
+    <w:name w:val="Balloon Text"/>
+    <w:basedOn w:val="Normal"/>
+    <w:link w:val="BalloonTextChar"/>
+    <w:uiPriority w:val="99"/>
+    <w:semiHidden/>
+    <w:unhideWhenUsed/>
+    <w:rsid w:val="00C933AE"/>
+    <w:rPr>
+      <w:rFonts w:ascii="Times New Roman" w:hAnsi="Times New Roman" w:cs="Times New Roman"/>
+      <w:sz w:val="18"/>
+      <w:szCs w:val="18"/>
+    </w:rPr>
+  </w:style>
+  <w:style w:type="character" w:customStyle="1" w:styleId="BalloonTextChar">
+    <w:name w:val="Balloon Text Char"/>
+    <w:basedOn w:val="DefaultParagraphFont"/>
+    <w:link w:val="BalloonText"/>
+    <w:uiPriority w:val="99"/>
+    <w:semiHidden/>
+    <w:rsid w:val="00C933AE"/>
+    <w:rPr>
+      <w:rFonts w:ascii="Times New Roman" w:hAnsi="Times New Roman" w:cs="Times New Roman"/>
+      <w:sz w:val="18"/>
+      <w:szCs w:val="18"/>
+    </w:rPr>
+  </w:style>
 </w:styles>
 </file>
 
